--- a/Manual.docx
+++ b/Manual.docx
@@ -1,17 +1,119 @@
 
 <file path=word/document.xml><?xml version="1.0" encoding="utf-8"?>
-<w:document xmlns:wpc="http://schemas.microsoft.com/office/word/2010/wordprocessingCanvas" xmlns:cx="http://schemas.microsoft.com/office/drawing/2014/chartex" xmlns:cx1="http://schemas.microsoft.com/office/drawing/2015/9/8/chartex" xmlns:cx2="http://schemas.microsoft.com/office/drawing/2015/10/21/chartex" xmlns:cx3="http://schemas.microsoft.com/office/drawing/2016/5/9/chartex" xmlns:cx4="http://schemas.microsoft.com/office/drawing/2016/5/10/chartex" xmlns:cx5="http://schemas.microsoft.com/office/drawing/2016/5/11/chartex" xmlns:cx6="http://schemas.microsoft.com/office/drawing/2016/5/12/chartex" xmlns:cx7="http://schemas.microsoft.com/office/drawing/2016/5/13/chartex" xmlns:cx8="http://schemas.microsoft.com/office/drawing/2016/5/14/chartex" xmlns:mc="http://schemas.openxmlformats.org/markup-compatibility/2006" xmlns:aink="http://schemas.microsoft.com/office/drawing/2016/ink" xmlns:am3d="http://schemas.microsoft.com/office/drawing/2017/model3d" xmlns:o="urn:schemas-microsoft-com:office:office" xmlns:r="http://schemas.openxmlformats.org/officeDocument/2006/relationships" xmlns:m="http://schemas.openxmlformats.org/officeDocument/2006/math" xmlns:v="urn:schemas-microsoft-com:vml" xmlns:wp14="http://schemas.microsoft.com/office/word/2010/wordprocessingDrawing" xmlns:wp="http://schemas.openxmlformats.org/drawingml/2006/wordprocessingDrawing" xmlns:w10="urn:schemas-microsoft-com:office:word" xmlns:w="http://schemas.openxmlformats.org/wordprocessingml/2006/main" xmlns:w14="http://schemas.microsoft.com/office/word/2010/wordml" xmlns:w15="http://schemas.microsoft.com/office/word/2012/wordml" xmlns:w16cid="http://schemas.microsoft.com/office/word/2016/wordml/cid" xmlns:w16se="http://schemas.microsoft.com/office/word/2015/wordml/symex" xmlns:wpg="http://schemas.microsoft.com/office/word/2010/wordprocessingGroup" xmlns:wpi="http://schemas.microsoft.com/office/word/2010/wordprocessingInk" xmlns:wne="http://schemas.microsoft.com/office/word/2006/wordml" xmlns:wps="http://schemas.microsoft.com/office/word/2010/wordprocessingShape" mc:Ignorable="w14 w15 w16se w16cid wp14">
+<w:document xmlns:wpc="http://schemas.microsoft.com/office/word/2010/wordprocessingCanvas" xmlns:cx="http://schemas.microsoft.com/office/drawing/2014/chartex" xmlns:mc="http://schemas.openxmlformats.org/markup-compatibility/2006" xmlns:o="urn:schemas-microsoft-com:office:office" xmlns:r="http://schemas.openxmlformats.org/officeDocument/2006/relationships" xmlns:m="http://schemas.openxmlformats.org/officeDocument/2006/math" xmlns:v="urn:schemas-microsoft-com:vml" xmlns:wp14="http://schemas.microsoft.com/office/word/2010/wordprocessingDrawing" xmlns:wp="http://schemas.openxmlformats.org/drawingml/2006/wordprocessingDrawing" xmlns:w10="urn:schemas-microsoft-com:office:word" xmlns:w="http://schemas.openxmlformats.org/wordprocessingml/2006/main" xmlns:w14="http://schemas.microsoft.com/office/word/2010/wordml" xmlns:w15="http://schemas.microsoft.com/office/word/2012/wordml" xmlns:w16se="http://schemas.microsoft.com/office/word/2015/wordml/symex" xmlns:wpg="http://schemas.microsoft.com/office/word/2010/wordprocessingGroup" xmlns:wpi="http://schemas.microsoft.com/office/word/2010/wordprocessingInk" xmlns:wne="http://schemas.microsoft.com/office/word/2006/wordml" xmlns:wps="http://schemas.microsoft.com/office/word/2010/wordprocessingShape" mc:Ignorable="w14 w15 w16se wp14">
   <w:body>
     <w:p>
+      <w:pPr>
+        <w:jc w:val="both"/>
+      </w:pPr>
+    </w:p>
+    <w:p>
+      <w:pPr>
+        <w:jc w:val="both"/>
+      </w:pPr>
+      <w:r>
+        <w:t xml:space="preserve">Para obtener los datos correspondientes es necesario ejecutar las diferentes pruebas unitarias establecidas en el proyecto de Android Studio, cabe mencionar que el </w:t>
+      </w:r>
+      <w:r>
+        <w:t>proyecto</w:t>
+      </w:r>
+      <w:r>
+        <w:t xml:space="preserve"> debe contener </w:t>
+      </w:r>
+      <w:r>
+        <w:t xml:space="preserve">nuestro </w:t>
+      </w:r>
+      <w:r>
+        <w:rPr>
+          <w:b/>
+        </w:rPr>
+        <w:t>ApiLog</w:t>
+      </w:r>
+      <w:r>
+        <w:t xml:space="preserve"> </w:t>
+      </w:r>
+      <w:r>
+        <w:t xml:space="preserve">que genera un archivo </w:t>
+      </w:r>
+      <w:r>
+        <w:rPr>
+          <w:b/>
+        </w:rPr>
+        <w:t>log.json</w:t>
+      </w:r>
+      <w:r>
+        <w:t xml:space="preserve"> que contiene lo necesario para generar las gráficas.</w:t>
+      </w:r>
+    </w:p>
+    <w:p>
+      <w:pPr>
+        <w:jc w:val="both"/>
+      </w:pPr>
+    </w:p>
+    <w:p>
+      <w:pPr>
+        <w:jc w:val="both"/>
+      </w:pPr>
+      <w:r>
+        <w:t xml:space="preserve">Dentro del proyecto encontramos la clase </w:t>
+      </w:r>
+      <w:r>
+        <w:rPr>
+          <w:b/>
+        </w:rPr>
+        <w:t>ExampleInstrumentedTest.java</w:t>
+      </w:r>
+      <w:r>
+        <w:rPr>
+          <w:b/>
+        </w:rPr>
+        <w:t xml:space="preserve"> </w:t>
+      </w:r>
+      <w:r>
+        <w:t>en la cual ejecutaremos algunos métodos</w:t>
+      </w:r>
+      <w:r>
+        <w:t xml:space="preserve"> con </w:t>
+      </w:r>
+      <w:r>
+        <w:t xml:space="preserve">distintas consultas al WS, en los cuales se establecieron diferentes funcionalidades del </w:t>
+      </w:r>
+      <w:r>
+        <w:rPr>
+          <w:b/>
+        </w:rPr>
+        <w:t>Api</w:t>
+      </w:r>
+      <w:r>
+        <w:rPr>
+          <w:b/>
+        </w:rPr>
+        <w:t>Log</w:t>
+      </w:r>
+      <w:r>
+        <w:t xml:space="preserve"> </w:t>
+      </w:r>
+      <w:r>
+        <w:t xml:space="preserve">para registrar </w:t>
+      </w:r>
+      <w:r>
+        <w:t>las peticiones realizadas.</w:t>
+      </w:r>
+    </w:p>
+    <w:p>
+      <w:pPr>
+        <w:jc w:val="center"/>
+      </w:pPr>
       <w:r>
         <w:rPr>
           <w:noProof/>
+          <w:lang w:eastAsia="es-MX"/>
         </w:rPr>
         <w:drawing>
-          <wp:inline distT="0" distB="0" distL="0" distR="0" wp14:anchorId="7CD68193" wp14:editId="61CAFD2C">
-            <wp:extent cx="5612130" cy="3155315"/>
-            <wp:effectExtent l="0" t="0" r="7620" b="6985"/>
-            <wp:docPr id="1" name="Picture 1"/>
+          <wp:inline distT="0" distB="0" distL="0" distR="0" wp14:anchorId="6409432B" wp14:editId="6A8C373B">
+            <wp:extent cx="4635500" cy="2552200"/>
+            <wp:effectExtent l="0" t="0" r="0" b="635"/>
+            <wp:docPr id="1" name="Imagen 1"/>
             <wp:cNvGraphicFramePr>
               <a:graphicFrameLocks xmlns:a="http://schemas.openxmlformats.org/drawingml/2006/main" noChangeAspect="1"/>
             </wp:cNvGraphicFramePr>
@@ -23,7 +125,7 @@
                     <pic:cNvPicPr/>
                   </pic:nvPicPr>
                   <pic:blipFill>
-                    <a:blip r:embed="rId4"/>
+                    <a:blip r:embed="rId7"/>
                     <a:stretch>
                       <a:fillRect/>
                     </a:stretch>
@@ -31,7 +133,7 @@
                   <pic:spPr>
                     <a:xfrm>
                       <a:off x="0" y="0"/>
-                      <a:ext cx="5612130" cy="3155315"/>
+                      <a:ext cx="4661369" cy="2566443"/>
                     </a:xfrm>
                     <a:prstGeom prst="rect">
                       <a:avLst/>
@@ -43,10 +145,1108 @@
           </wp:inline>
         </w:drawing>
       </w:r>
+    </w:p>
+    <w:p>
+      <w:pPr>
+        <w:jc w:val="both"/>
+      </w:pPr>
+    </w:p>
+    <w:p>
+      <w:pPr>
+        <w:jc w:val="both"/>
+      </w:pPr>
+      <w:r>
+        <w:t>En este caso es necesario agregar los clientes correspondientes para realizar las pruebas, para ello agregamos un objeto con los datos correspondiente como se muestra a continuación:</w:t>
+      </w:r>
+    </w:p>
+    <w:p>
+      <w:pPr>
+        <w:jc w:val="center"/>
+      </w:pPr>
+      <w:r>
+        <w:rPr>
+          <w:noProof/>
+          <w:lang w:eastAsia="es-MX"/>
+        </w:rPr>
+        <w:drawing>
+          <wp:inline distT="0" distB="0" distL="0" distR="0" wp14:anchorId="32082611" wp14:editId="5DF87DBD">
+            <wp:extent cx="3295650" cy="1200150"/>
+            <wp:effectExtent l="0" t="0" r="0" b="0"/>
+            <wp:docPr id="2" name="Imagen 2"/>
+            <wp:cNvGraphicFramePr>
+              <a:graphicFrameLocks xmlns:a="http://schemas.openxmlformats.org/drawingml/2006/main" noChangeAspect="1"/>
+            </wp:cNvGraphicFramePr>
+            <a:graphic xmlns:a="http://schemas.openxmlformats.org/drawingml/2006/main">
+              <a:graphicData uri="http://schemas.openxmlformats.org/drawingml/2006/picture">
+                <pic:pic xmlns:pic="http://schemas.openxmlformats.org/drawingml/2006/picture">
+                  <pic:nvPicPr>
+                    <pic:cNvPr id="1" name=""/>
+                    <pic:cNvPicPr/>
+                  </pic:nvPicPr>
+                  <pic:blipFill>
+                    <a:blip r:embed="rId8"/>
+                    <a:stretch>
+                      <a:fillRect/>
+                    </a:stretch>
+                  </pic:blipFill>
+                  <pic:spPr>
+                    <a:xfrm>
+                      <a:off x="0" y="0"/>
+                      <a:ext cx="3295650" cy="1200150"/>
+                    </a:xfrm>
+                    <a:prstGeom prst="rect">
+                      <a:avLst/>
+                    </a:prstGeom>
+                  </pic:spPr>
+                </pic:pic>
+              </a:graphicData>
+            </a:graphic>
+          </wp:inline>
+        </w:drawing>
+      </w:r>
+    </w:p>
+    <w:p>
+      <w:pPr>
+        <w:jc w:val="center"/>
+      </w:pPr>
+    </w:p>
+    <w:p>
+      <w:pPr>
+        <w:jc w:val="center"/>
+      </w:pPr>
+    </w:p>
+    <w:p>
+      <w:pPr>
+        <w:rPr>
+          <w:color w:val="FFFFFF" w:themeColor="background1"/>
+        </w:rPr>
+      </w:pPr>
+      <w:r>
+        <w:t xml:space="preserve">Los métodos a ejecutar deben tener la notación </w:t>
+      </w:r>
+      <w:r>
+        <w:rPr>
+          <w:b/>
+        </w:rPr>
+        <w:t>@Test</w:t>
+      </w:r>
+      <w:r>
+        <w:rPr>
+          <w:b/>
+        </w:rPr>
+        <w:t xml:space="preserve"> </w:t>
+      </w:r>
+      <w:r>
+        <w:t>y se debe asegurar de tener un dispositivo conectado al ordenador ya que es requerido por Android Studio.</w:t>
+      </w:r>
+    </w:p>
+    <w:p>
+      <w:r>
+        <w:lastRenderedPageBreak/>
+        <w:t xml:space="preserve">Para ejecutar el método posicionarse sobre él, hacer </w:t>
+      </w:r>
+      <w:proofErr w:type="spellStart"/>
+      <w:r>
+        <w:t>click</w:t>
+      </w:r>
+      <w:proofErr w:type="spellEnd"/>
+      <w:r>
+        <w:t xml:space="preserve"> derecho y seleccionar la opción de </w:t>
+      </w:r>
+      <w:r>
+        <w:rPr>
+          <w:b/>
+        </w:rPr>
+        <w:t>Run</w:t>
+      </w:r>
+      <w:r>
+        <w:t xml:space="preserve"> ‘</w:t>
+      </w:r>
+      <w:proofErr w:type="spellStart"/>
+      <w:r>
+        <w:rPr>
+          <w:b/>
+        </w:rPr>
+        <w:t>testEnrolamiento</w:t>
+      </w:r>
+      <w:proofErr w:type="spellEnd"/>
+      <w:r>
+        <w:rPr>
+          <w:b/>
+        </w:rPr>
+        <w:t>’</w:t>
+      </w:r>
+      <w:r>
+        <w:t xml:space="preserve"> o </w:t>
+      </w:r>
+      <w:r>
+        <w:rPr>
+          <w:b/>
+        </w:rPr>
+        <w:t>Ctrl+Mayus+F10</w:t>
+      </w:r>
+      <w:r>
+        <w:t>.</w:t>
+      </w:r>
+    </w:p>
+    <w:p>
+      <w:pPr>
+        <w:jc w:val="center"/>
+      </w:pPr>
+      <w:r>
+        <w:rPr>
+          <w:noProof/>
+          <w:lang w:eastAsia="es-MX"/>
+        </w:rPr>
+        <w:drawing>
+          <wp:inline distT="0" distB="0" distL="0" distR="0" wp14:anchorId="59F398E6" wp14:editId="3C382428">
+            <wp:extent cx="4933950" cy="2774091"/>
+            <wp:effectExtent l="0" t="0" r="0" b="7620"/>
+            <wp:docPr id="16" name="Imagen 16"/>
+            <wp:cNvGraphicFramePr>
+              <a:graphicFrameLocks xmlns:a="http://schemas.openxmlformats.org/drawingml/2006/main" noChangeAspect="1"/>
+            </wp:cNvGraphicFramePr>
+            <a:graphic xmlns:a="http://schemas.openxmlformats.org/drawingml/2006/main">
+              <a:graphicData uri="http://schemas.openxmlformats.org/drawingml/2006/picture">
+                <pic:pic xmlns:pic="http://schemas.openxmlformats.org/drawingml/2006/picture">
+                  <pic:nvPicPr>
+                    <pic:cNvPr id="1" name=""/>
+                    <pic:cNvPicPr/>
+                  </pic:nvPicPr>
+                  <pic:blipFill rotWithShape="1">
+                    <a:blip r:embed="rId9"/>
+                    <a:srcRect l="50011"/>
+                    <a:stretch/>
+                  </pic:blipFill>
+                  <pic:spPr bwMode="auto">
+                    <a:xfrm>
+                      <a:off x="0" y="0"/>
+                      <a:ext cx="4964715" cy="2791389"/>
+                    </a:xfrm>
+                    <a:prstGeom prst="rect">
+                      <a:avLst/>
+                    </a:prstGeom>
+                    <a:ln>
+                      <a:noFill/>
+                    </a:ln>
+                    <a:extLst>
+                      <a:ext uri="{53640926-AAD7-44D8-BBD7-CCE9431645EC}">
+                        <a14:shadowObscured xmlns:a14="http://schemas.microsoft.com/office/drawing/2010/main"/>
+                      </a:ext>
+                    </a:extLst>
+                  </pic:spPr>
+                </pic:pic>
+              </a:graphicData>
+            </a:graphic>
+          </wp:inline>
+        </w:drawing>
+      </w:r>
+    </w:p>
+    <w:p>
+      <w:pPr>
+        <w:jc w:val="center"/>
+      </w:pPr>
+    </w:p>
+    <w:p>
+      <w:pPr>
+        <w:jc w:val="both"/>
+      </w:pPr>
+      <w:r>
+        <w:t>En la parte inferior de Android Studio se visualiza el progreso y estatus de la ejecución de los métodos.</w:t>
+      </w:r>
+    </w:p>
+    <w:p>
+      <w:pPr>
+        <w:jc w:val="center"/>
+      </w:pPr>
+      <w:r>
+        <w:rPr>
+          <w:noProof/>
+          <w:lang w:eastAsia="es-MX"/>
+        </w:rPr>
+        <w:drawing>
+          <wp:inline distT="0" distB="0" distL="0" distR="0" wp14:anchorId="4F99E82E" wp14:editId="007F4E1C">
+            <wp:extent cx="5022658" cy="2753995"/>
+            <wp:effectExtent l="0" t="0" r="6985" b="8255"/>
+            <wp:docPr id="17" name="Imagen 17"/>
+            <wp:cNvGraphicFramePr>
+              <a:graphicFrameLocks xmlns:a="http://schemas.openxmlformats.org/drawingml/2006/main" noChangeAspect="1"/>
+            </wp:cNvGraphicFramePr>
+            <a:graphic xmlns:a="http://schemas.openxmlformats.org/drawingml/2006/main">
+              <a:graphicData uri="http://schemas.openxmlformats.org/drawingml/2006/picture">
+                <pic:pic xmlns:pic="http://schemas.openxmlformats.org/drawingml/2006/picture">
+                  <pic:nvPicPr>
+                    <pic:cNvPr id="1" name=""/>
+                    <pic:cNvPicPr/>
+                  </pic:nvPicPr>
+                  <pic:blipFill>
+                    <a:blip r:embed="rId10"/>
+                    <a:stretch>
+                      <a:fillRect/>
+                    </a:stretch>
+                  </pic:blipFill>
+                  <pic:spPr>
+                    <a:xfrm>
+                      <a:off x="0" y="0"/>
+                      <a:ext cx="5043316" cy="2765322"/>
+                    </a:xfrm>
+                    <a:prstGeom prst="rect">
+                      <a:avLst/>
+                    </a:prstGeom>
+                  </pic:spPr>
+                </pic:pic>
+              </a:graphicData>
+            </a:graphic>
+          </wp:inline>
+        </w:drawing>
+      </w:r>
+    </w:p>
+    <w:p>
+      <w:pPr>
+        <w:jc w:val="center"/>
+      </w:pPr>
+    </w:p>
+    <w:p>
+      <w:pPr>
+        <w:jc w:val="both"/>
+      </w:pPr>
+      <w:r>
+        <w:t xml:space="preserve">Al finalizar las pruebas la información correspondiente se registra en el archivo </w:t>
+      </w:r>
+      <w:proofErr w:type="gramStart"/>
+      <w:r>
+        <w:rPr>
+          <w:b/>
+        </w:rPr>
+        <w:t>log.json</w:t>
+      </w:r>
+      <w:proofErr w:type="gramEnd"/>
+      <w:r>
+        <w:t xml:space="preserve"> el cual se almacena en el dispositivo</w:t>
+      </w:r>
+      <w:r>
+        <w:t xml:space="preserve"> seleccionado</w:t>
+      </w:r>
+      <w:r>
+        <w:t>.</w:t>
+      </w:r>
+    </w:p>
+    <w:p>
+      <w:pPr>
+        <w:jc w:val="both"/>
+      </w:pPr>
+      <w:r>
+        <w:lastRenderedPageBreak/>
+        <w:t>Para obtener el archivo debemos ingresar al dispositivo a través del explorador de Android Studio el cual está ubicado en la parte inferior “</w:t>
+      </w:r>
+      <w:proofErr w:type="spellStart"/>
+      <w:r>
+        <w:rPr>
+          <w:b/>
+        </w:rPr>
+        <w:t>Device</w:t>
+      </w:r>
+      <w:proofErr w:type="spellEnd"/>
+      <w:r>
+        <w:rPr>
+          <w:b/>
+        </w:rPr>
+        <w:t xml:space="preserve"> File Explorer</w:t>
+      </w:r>
+      <w:r>
+        <w:t>”.</w:t>
+      </w:r>
+    </w:p>
+    <w:p>
+      <w:pPr>
+        <w:jc w:val="both"/>
+      </w:pPr>
+    </w:p>
+    <w:p>
+      <w:pPr>
+        <w:jc w:val="both"/>
+        <w:rPr>
+          <w:sz w:val="18"/>
+        </w:rPr>
+      </w:pPr>
+      <w:r>
+        <w:t>Ruta: /</w:t>
+      </w:r>
+      <w:r>
+        <w:rPr>
+          <w:b/>
+        </w:rPr>
+        <w:t>data/data/</w:t>
+      </w:r>
+      <w:r>
+        <w:rPr>
+          <w:b/>
+        </w:rPr>
+        <w:t>(</w:t>
+      </w:r>
+      <w:proofErr w:type="spellStart"/>
+      <w:proofErr w:type="gramStart"/>
+      <w:r>
+        <w:rPr>
+          <w:b/>
+        </w:rPr>
+        <w:t>package.app</w:t>
+      </w:r>
+      <w:proofErr w:type="spellEnd"/>
+      <w:r>
+        <w:rPr>
+          <w:b/>
+        </w:rPr>
+        <w:t>)</w:t>
+      </w:r>
+      <w:r>
+        <w:rPr>
+          <w:b/>
+        </w:rPr>
+        <w:t>/files/log.json</w:t>
+      </w:r>
+      <w:proofErr w:type="gramEnd"/>
+      <w:r>
+        <w:rPr>
+          <w:b/>
+        </w:rPr>
+        <w:t xml:space="preserve">         </w:t>
+      </w:r>
+      <w:r>
+        <w:rPr>
+          <w:sz w:val="18"/>
+        </w:rPr>
+        <w:t>ejemplo (data/data/</w:t>
+      </w:r>
+      <w:proofErr w:type="spellStart"/>
+      <w:r>
+        <w:rPr>
+          <w:sz w:val="18"/>
+        </w:rPr>
+        <w:t>mx.com.miapp</w:t>
+      </w:r>
+      <w:proofErr w:type="spellEnd"/>
+      <w:r>
+        <w:rPr>
+          <w:sz w:val="18"/>
+        </w:rPr>
+        <w:t>/files/log.json)</w:t>
+      </w:r>
+    </w:p>
+    <w:p>
+      <w:pPr>
+        <w:jc w:val="center"/>
+      </w:pPr>
+      <w:r>
+        <w:rPr>
+          <w:noProof/>
+          <w:lang w:eastAsia="es-MX"/>
+        </w:rPr>
+        <w:drawing>
+          <wp:inline distT="0" distB="0" distL="0" distR="0" wp14:anchorId="1DDC65CB" wp14:editId="61D457FE">
+            <wp:extent cx="4781550" cy="2537933"/>
+            <wp:effectExtent l="0" t="0" r="0" b="0"/>
+            <wp:docPr id="4" name="Imagen 4"/>
+            <wp:cNvGraphicFramePr>
+              <a:graphicFrameLocks xmlns:a="http://schemas.openxmlformats.org/drawingml/2006/main" noChangeAspect="1"/>
+            </wp:cNvGraphicFramePr>
+            <a:graphic xmlns:a="http://schemas.openxmlformats.org/drawingml/2006/main">
+              <a:graphicData uri="http://schemas.openxmlformats.org/drawingml/2006/picture">
+                <pic:pic xmlns:pic="http://schemas.openxmlformats.org/drawingml/2006/picture">
+                  <pic:nvPicPr>
+                    <pic:cNvPr id="1" name=""/>
+                    <pic:cNvPicPr/>
+                  </pic:nvPicPr>
+                  <pic:blipFill>
+                    <a:blip r:embed="rId11"/>
+                    <a:stretch>
+                      <a:fillRect/>
+                    </a:stretch>
+                  </pic:blipFill>
+                  <pic:spPr>
+                    <a:xfrm>
+                      <a:off x="0" y="0"/>
+                      <a:ext cx="4791816" cy="2543382"/>
+                    </a:xfrm>
+                    <a:prstGeom prst="rect">
+                      <a:avLst/>
+                    </a:prstGeom>
+                  </pic:spPr>
+                </pic:pic>
+              </a:graphicData>
+            </a:graphic>
+          </wp:inline>
+        </w:drawing>
+      </w:r>
+    </w:p>
+    <w:p>
+      <w:pPr>
+        <w:jc w:val="center"/>
+      </w:pPr>
+      <w:r>
+        <w:rPr>
+          <w:noProof/>
+          <w:lang w:eastAsia="es-MX"/>
+        </w:rPr>
+        <w:drawing>
+          <wp:inline distT="0" distB="0" distL="0" distR="0" wp14:anchorId="7F1761B3" wp14:editId="76C7C5AE">
+            <wp:extent cx="4737100" cy="3903096"/>
+            <wp:effectExtent l="0" t="0" r="6350" b="2540"/>
+            <wp:docPr id="5" name="Imagen 5"/>
+            <wp:cNvGraphicFramePr>
+              <a:graphicFrameLocks xmlns:a="http://schemas.openxmlformats.org/drawingml/2006/main" noChangeAspect="1"/>
+            </wp:cNvGraphicFramePr>
+            <a:graphic xmlns:a="http://schemas.openxmlformats.org/drawingml/2006/main">
+              <a:graphicData uri="http://schemas.openxmlformats.org/drawingml/2006/picture">
+                <pic:pic xmlns:pic="http://schemas.openxmlformats.org/drawingml/2006/picture">
+                  <pic:nvPicPr>
+                    <pic:cNvPr id="1" name=""/>
+                    <pic:cNvPicPr/>
+                  </pic:nvPicPr>
+                  <pic:blipFill>
+                    <a:blip r:embed="rId12"/>
+                    <a:stretch>
+                      <a:fillRect/>
+                    </a:stretch>
+                  </pic:blipFill>
+                  <pic:spPr>
+                    <a:xfrm>
+                      <a:off x="0" y="0"/>
+                      <a:ext cx="4744458" cy="3909159"/>
+                    </a:xfrm>
+                    <a:prstGeom prst="rect">
+                      <a:avLst/>
+                    </a:prstGeom>
+                  </pic:spPr>
+                </pic:pic>
+              </a:graphicData>
+            </a:graphic>
+          </wp:inline>
+        </w:drawing>
+      </w:r>
+    </w:p>
+    <w:p>
+      <w:pPr>
+        <w:jc w:val="both"/>
+      </w:pPr>
+    </w:p>
+    <w:p>
+      <w:pPr>
+        <w:jc w:val="both"/>
+        <w:rPr>
+          <w:noProof/>
+          <w:lang w:eastAsia="es-MX"/>
+        </w:rPr>
+      </w:pPr>
+      <w:r>
+        <w:rPr>
+          <w:noProof/>
+          <w:lang w:eastAsia="es-MX"/>
+        </w:rPr>
+        <w:t xml:space="preserve">Seleccionamos el archivo log.json, </w:t>
+      </w:r>
+      <w:r>
+        <w:rPr>
+          <w:noProof/>
+          <w:lang w:eastAsia="es-MX"/>
+        </w:rPr>
+        <w:t xml:space="preserve">hacer </w:t>
+      </w:r>
+      <w:r>
+        <w:rPr>
+          <w:noProof/>
+          <w:lang w:eastAsia="es-MX"/>
+        </w:rPr>
+        <w:t xml:space="preserve">click derecho en la opcion </w:t>
+      </w:r>
+      <w:r>
+        <w:rPr>
+          <w:b/>
+          <w:noProof/>
+          <w:lang w:eastAsia="es-MX"/>
+        </w:rPr>
+        <w:t>Save As..</w:t>
+      </w:r>
+      <w:r>
+        <w:rPr>
+          <w:noProof/>
+          <w:lang w:eastAsia="es-MX"/>
+        </w:rPr>
+        <w:t xml:space="preserve"> y lo guardamos el el direcctorio de nuestra preferencia.</w:t>
+      </w:r>
+    </w:p>
+    <w:p>
+      <w:pPr>
+        <w:jc w:val="center"/>
+      </w:pPr>
+      <w:r>
+        <w:rPr>
+          <w:noProof/>
+          <w:lang w:eastAsia="es-MX"/>
+        </w:rPr>
+        <w:drawing>
+          <wp:inline distT="0" distB="0" distL="0" distR="0" wp14:anchorId="204FEDB0" wp14:editId="3F263D45">
+            <wp:extent cx="4791075" cy="2706009"/>
+            <wp:effectExtent l="0" t="0" r="0" b="0"/>
+            <wp:docPr id="7" name="Imagen 7"/>
+            <wp:cNvGraphicFramePr>
+              <a:graphicFrameLocks xmlns:a="http://schemas.openxmlformats.org/drawingml/2006/main" noChangeAspect="1"/>
+            </wp:cNvGraphicFramePr>
+            <a:graphic xmlns:a="http://schemas.openxmlformats.org/drawingml/2006/main">
+              <a:graphicData uri="http://schemas.openxmlformats.org/drawingml/2006/picture">
+                <pic:pic xmlns:pic="http://schemas.openxmlformats.org/drawingml/2006/picture">
+                  <pic:nvPicPr>
+                    <pic:cNvPr id="1" name=""/>
+                    <pic:cNvPicPr/>
+                  </pic:nvPicPr>
+                  <pic:blipFill rotWithShape="1">
+                    <a:blip r:embed="rId13"/>
+                    <a:srcRect l="50237"/>
+                    <a:stretch/>
+                  </pic:blipFill>
+                  <pic:spPr bwMode="auto">
+                    <a:xfrm>
+                      <a:off x="0" y="0"/>
+                      <a:ext cx="4831107" cy="2728619"/>
+                    </a:xfrm>
+                    <a:prstGeom prst="rect">
+                      <a:avLst/>
+                    </a:prstGeom>
+                    <a:ln>
+                      <a:noFill/>
+                    </a:ln>
+                    <a:extLst>
+                      <a:ext uri="{53640926-AAD7-44D8-BBD7-CCE9431645EC}">
+                        <a14:shadowObscured xmlns:a14="http://schemas.microsoft.com/office/drawing/2010/main"/>
+                      </a:ext>
+                    </a:extLst>
+                  </pic:spPr>
+                </pic:pic>
+              </a:graphicData>
+            </a:graphic>
+          </wp:inline>
+        </w:drawing>
+      </w:r>
+    </w:p>
+    <w:p>
+      <w:pPr>
+        <w:jc w:val="center"/>
+      </w:pPr>
+    </w:p>
+    <w:p>
+      <w:pPr>
+        <w:jc w:val="both"/>
+      </w:pPr>
+      <w:r>
+        <w:t xml:space="preserve">Para visualizar la información descomprimimos el archivo proporcionado </w:t>
+      </w:r>
+      <w:proofErr w:type="spellStart"/>
+      <w:r>
+        <w:rPr>
+          <w:b/>
+        </w:rPr>
+        <w:t>GraficandoLogs.rar</w:t>
+      </w:r>
+      <w:proofErr w:type="spellEnd"/>
+      <w:r>
+        <w:rPr>
+          <w:b/>
+        </w:rPr>
+        <w:t xml:space="preserve"> </w:t>
+      </w:r>
+      <w:r>
+        <w:t>en el cual encontraremos lo siguiente:</w:t>
+      </w:r>
+    </w:p>
+    <w:p>
+      <w:pPr>
+        <w:jc w:val="center"/>
+      </w:pPr>
+      <w:r>
+        <w:rPr>
+          <w:noProof/>
+          <w:lang w:eastAsia="es-MX"/>
+        </w:rPr>
+        <w:drawing>
+          <wp:inline distT="0" distB="0" distL="0" distR="0" wp14:anchorId="75298AF3" wp14:editId="4E61C019">
+            <wp:extent cx="4759850" cy="971550"/>
+            <wp:effectExtent l="0" t="0" r="3175" b="0"/>
+            <wp:docPr id="12" name="Imagen 12"/>
+            <wp:cNvGraphicFramePr>
+              <a:graphicFrameLocks xmlns:a="http://schemas.openxmlformats.org/drawingml/2006/main" noChangeAspect="1"/>
+            </wp:cNvGraphicFramePr>
+            <a:graphic xmlns:a="http://schemas.openxmlformats.org/drawingml/2006/main">
+              <a:graphicData uri="http://schemas.openxmlformats.org/drawingml/2006/picture">
+                <pic:pic xmlns:pic="http://schemas.openxmlformats.org/drawingml/2006/picture">
+                  <pic:nvPicPr>
+                    <pic:cNvPr id="1" name=""/>
+                    <pic:cNvPicPr/>
+                  </pic:nvPicPr>
+                  <pic:blipFill rotWithShape="1">
+                    <a:blip r:embed="rId14"/>
+                    <a:srcRect b="44323"/>
+                    <a:stretch/>
+                  </pic:blipFill>
+                  <pic:spPr bwMode="auto">
+                    <a:xfrm>
+                      <a:off x="0" y="0"/>
+                      <a:ext cx="4886806" cy="997463"/>
+                    </a:xfrm>
+                    <a:prstGeom prst="rect">
+                      <a:avLst/>
+                    </a:prstGeom>
+                    <a:ln>
+                      <a:noFill/>
+                    </a:ln>
+                    <a:extLst>
+                      <a:ext uri="{53640926-AAD7-44D8-BBD7-CCE9431645EC}">
+                        <a14:shadowObscured xmlns:a14="http://schemas.microsoft.com/office/drawing/2010/main"/>
+                      </a:ext>
+                    </a:extLst>
+                  </pic:spPr>
+                </pic:pic>
+              </a:graphicData>
+            </a:graphic>
+          </wp:inline>
+        </w:drawing>
+      </w:r>
+    </w:p>
+    <w:p/>
+    <w:p>
+      <w:pPr>
+        <w:jc w:val="both"/>
+      </w:pPr>
+      <w:r>
+        <w:t>Abriremos el archivo index.html con el explorador de nuestra preferencia, visualizaremos lo siguiente.</w:t>
+      </w:r>
+    </w:p>
+    <w:p>
+      <w:pPr>
+        <w:jc w:val="center"/>
+      </w:pPr>
+    </w:p>
+    <w:p>
+      <w:pPr>
+        <w:jc w:val="center"/>
+      </w:pPr>
+      <w:r>
+        <w:rPr>
+          <w:noProof/>
+          <w:lang w:eastAsia="es-MX"/>
+        </w:rPr>
+        <w:drawing>
+          <wp:inline distT="0" distB="0" distL="0" distR="0" wp14:anchorId="607999D9" wp14:editId="7B4B1112">
+            <wp:extent cx="4694423" cy="1171575"/>
+            <wp:effectExtent l="0" t="0" r="0" b="0"/>
+            <wp:docPr id="13" name="Imagen 13"/>
+            <wp:cNvGraphicFramePr>
+              <a:graphicFrameLocks xmlns:a="http://schemas.openxmlformats.org/drawingml/2006/main" noChangeAspect="1"/>
+            </wp:cNvGraphicFramePr>
+            <a:graphic xmlns:a="http://schemas.openxmlformats.org/drawingml/2006/main">
+              <a:graphicData uri="http://schemas.openxmlformats.org/drawingml/2006/picture">
+                <pic:pic xmlns:pic="http://schemas.openxmlformats.org/drawingml/2006/picture">
+                  <pic:nvPicPr>
+                    <pic:cNvPr id="1" name=""/>
+                    <pic:cNvPicPr/>
+                  </pic:nvPicPr>
+                  <pic:blipFill rotWithShape="1">
+                    <a:blip r:embed="rId15"/>
+                    <a:srcRect b="44511"/>
+                    <a:stretch/>
+                  </pic:blipFill>
+                  <pic:spPr bwMode="auto">
+                    <a:xfrm>
+                      <a:off x="0" y="0"/>
+                      <a:ext cx="4726077" cy="1179475"/>
+                    </a:xfrm>
+                    <a:prstGeom prst="rect">
+                      <a:avLst/>
+                    </a:prstGeom>
+                    <a:ln>
+                      <a:noFill/>
+                    </a:ln>
+                    <a:extLst>
+                      <a:ext uri="{53640926-AAD7-44D8-BBD7-CCE9431645EC}">
+                        <a14:shadowObscured xmlns:a14="http://schemas.microsoft.com/office/drawing/2010/main"/>
+                      </a:ext>
+                    </a:extLst>
+                  </pic:spPr>
+                </pic:pic>
+              </a:graphicData>
+            </a:graphic>
+          </wp:inline>
+        </w:drawing>
+      </w:r>
+    </w:p>
+    <w:p>
+      <w:pPr>
+        <w:jc w:val="both"/>
+      </w:pPr>
+      <w:r>
+        <w:lastRenderedPageBreak/>
+        <w:t xml:space="preserve">Para visualizar la información del archivo </w:t>
+      </w:r>
+      <w:proofErr w:type="gramStart"/>
+      <w:r>
+        <w:rPr>
+          <w:b/>
+        </w:rPr>
+        <w:t>log.json</w:t>
+      </w:r>
+      <w:proofErr w:type="gramEnd"/>
+      <w:r>
+        <w:t xml:space="preserve"> obtenido, con el botón de </w:t>
+      </w:r>
+      <w:r>
+        <w:rPr>
+          <w:b/>
+        </w:rPr>
+        <w:t>seleccionar archivo</w:t>
+      </w:r>
+      <w:r>
+        <w:t xml:space="preserve"> debemos seleccionarlo de la ruta de nuestra preferencia donde lo guardamos.</w:t>
+      </w:r>
+    </w:p>
+    <w:p>
+      <w:pPr>
+        <w:jc w:val="center"/>
+      </w:pPr>
+      <w:r>
+        <w:rPr>
+          <w:noProof/>
+          <w:lang w:eastAsia="es-MX"/>
+        </w:rPr>
+        <w:drawing>
+          <wp:inline distT="0" distB="0" distL="0" distR="0" wp14:anchorId="5742A7D8" wp14:editId="33E0738A">
+            <wp:extent cx="3371747" cy="1419367"/>
+            <wp:effectExtent l="0" t="0" r="635" b="0"/>
+            <wp:docPr id="14" name="Imagen 14"/>
+            <wp:cNvGraphicFramePr>
+              <a:graphicFrameLocks xmlns:a="http://schemas.openxmlformats.org/drawingml/2006/main" noChangeAspect="1"/>
+            </wp:cNvGraphicFramePr>
+            <a:graphic xmlns:a="http://schemas.openxmlformats.org/drawingml/2006/main">
+              <a:graphicData uri="http://schemas.openxmlformats.org/drawingml/2006/picture">
+                <pic:pic xmlns:pic="http://schemas.openxmlformats.org/drawingml/2006/picture">
+                  <pic:nvPicPr>
+                    <pic:cNvPr id="1" name=""/>
+                    <pic:cNvPicPr/>
+                  </pic:nvPicPr>
+                  <pic:blipFill>
+                    <a:blip r:embed="rId16"/>
+                    <a:stretch>
+                      <a:fillRect/>
+                    </a:stretch>
+                  </pic:blipFill>
+                  <pic:spPr>
+                    <a:xfrm>
+                      <a:off x="0" y="0"/>
+                      <a:ext cx="3410692" cy="1435761"/>
+                    </a:xfrm>
+                    <a:prstGeom prst="rect">
+                      <a:avLst/>
+                    </a:prstGeom>
+                  </pic:spPr>
+                </pic:pic>
+              </a:graphicData>
+            </a:graphic>
+          </wp:inline>
+        </w:drawing>
+      </w:r>
+    </w:p>
+    <w:p>
+      <w:pPr>
+        <w:jc w:val="both"/>
+      </w:pPr>
+      <w:r>
+        <w:t xml:space="preserve">El archivo será </w:t>
+      </w:r>
+      <w:r>
+        <w:t xml:space="preserve">analizado y renderiza </w:t>
+      </w:r>
+      <w:r>
+        <w:t xml:space="preserve">las </w:t>
+      </w:r>
+      <w:r>
+        <w:t>gráficas</w:t>
+      </w:r>
+      <w:r>
+        <w:t xml:space="preserve"> correspondientes de acurdo a las </w:t>
+      </w:r>
+      <w:r>
+        <w:t>métricas establecidas.</w:t>
+      </w:r>
+    </w:p>
+    <w:p>
+      <w:pPr>
+        <w:jc w:val="center"/>
+      </w:pPr>
+      <w:r>
+        <w:rPr>
+          <w:noProof/>
+          <w:u w:val="single"/>
+          <w:lang w:eastAsia="es-MX"/>
+        </w:rPr>
+        <w:drawing>
+          <wp:inline distT="0" distB="0" distL="0" distR="0" wp14:anchorId="17AE5B5E" wp14:editId="62E84635">
+            <wp:extent cx="5793474" cy="3029518"/>
+            <wp:effectExtent l="0" t="0" r="0" b="0"/>
+            <wp:docPr id="15" name="Imagen 15"/>
+            <wp:cNvGraphicFramePr>
+              <a:graphicFrameLocks xmlns:a="http://schemas.openxmlformats.org/drawingml/2006/main" noChangeAspect="1"/>
+            </wp:cNvGraphicFramePr>
+            <a:graphic xmlns:a="http://schemas.openxmlformats.org/drawingml/2006/main">
+              <a:graphicData uri="http://schemas.openxmlformats.org/drawingml/2006/picture">
+                <pic:pic xmlns:pic="http://schemas.openxmlformats.org/drawingml/2006/picture">
+                  <pic:nvPicPr>
+                    <pic:cNvPr id="1" name=""/>
+                    <pic:cNvPicPr/>
+                  </pic:nvPicPr>
+                  <pic:blipFill>
+                    <a:blip r:embed="rId17"/>
+                    <a:stretch>
+                      <a:fillRect/>
+                    </a:stretch>
+                  </pic:blipFill>
+                  <pic:spPr>
+                    <a:xfrm>
+                      <a:off x="0" y="0"/>
+                      <a:ext cx="5829980" cy="3048608"/>
+                    </a:xfrm>
+                    <a:prstGeom prst="rect">
+                      <a:avLst/>
+                    </a:prstGeom>
+                  </pic:spPr>
+                </pic:pic>
+              </a:graphicData>
+            </a:graphic>
+          </wp:inline>
+        </w:drawing>
+      </w:r>
+    </w:p>
+    <w:p>
+      <w:pPr>
+        <w:jc w:val="both"/>
+      </w:pPr>
+    </w:p>
+    <w:p>
+      <w:pPr>
+        <w:jc w:val="both"/>
+        <w:rPr>
+          <w:u w:val="single"/>
+        </w:rPr>
+      </w:pPr>
+      <w:r>
+        <w:t>En este ejemplo los datos y métricas establecidas son las siguientes:</w:t>
+      </w:r>
+    </w:p>
+    <w:tbl>
+      <w:tblPr>
+        <w:tblStyle w:val="Tablaconcuadrcula"/>
+        <w:tblW w:w="0" w:type="auto"/>
+        <w:jc w:val="center"/>
+        <w:tblBorders>
+          <w:top w:val="none" w:sz="0" w:space="0" w:color="auto"/>
+          <w:left w:val="none" w:sz="0" w:space="0" w:color="auto"/>
+          <w:bottom w:val="none" w:sz="0" w:space="0" w:color="auto"/>
+          <w:right w:val="none" w:sz="0" w:space="0" w:color="auto"/>
+          <w:insideH w:val="none" w:sz="0" w:space="0" w:color="auto"/>
+          <w:insideV w:val="none" w:sz="0" w:space="0" w:color="auto"/>
+        </w:tblBorders>
+        <w:tblLook w:val="04A0" w:firstRow="1" w:lastRow="0" w:firstColumn="1" w:lastColumn="0" w:noHBand="0" w:noVBand="1"/>
+      </w:tblPr>
+      <w:tblGrid>
+        <w:gridCol w:w="3006"/>
+        <w:gridCol w:w="3964"/>
+      </w:tblGrid>
+      <w:tr>
+        <w:trPr>
+          <w:trHeight w:val="653"/>
+          <w:jc w:val="center"/>
+        </w:trPr>
+        <w:tc>
+          <w:tcPr>
+            <w:tcW w:w="0" w:type="auto"/>
+          </w:tcPr>
+          <w:p>
+            <w:pPr>
+              <w:jc w:val="both"/>
+              <w:rPr>
+                <w:b/>
+              </w:rPr>
+            </w:pPr>
+            <w:r>
+              <w:rPr>
+                <w:b/>
+              </w:rPr>
+              <w:t>Datos:</w:t>
+            </w:r>
+          </w:p>
+          <w:p>
+            <w:pPr>
+              <w:ind w:left="708"/>
+              <w:jc w:val="both"/>
+            </w:pPr>
+            <w:r>
+              <w:t xml:space="preserve">Número de usuarios:  </w:t>
+            </w:r>
+            <w:r>
+              <w:rPr>
+                <w:b/>
+              </w:rPr>
+              <w:t>3</w:t>
+            </w:r>
+          </w:p>
+          <w:p>
+            <w:pPr>
+              <w:ind w:left="708"/>
+              <w:jc w:val="both"/>
+            </w:pPr>
+            <w:r>
+              <w:t xml:space="preserve">Nombre de métodos:  </w:t>
+            </w:r>
+          </w:p>
+          <w:p>
+            <w:pPr>
+              <w:pStyle w:val="Prrafodelista"/>
+              <w:numPr>
+                <w:ilvl w:val="0"/>
+                <w:numId w:val="1"/>
+              </w:numPr>
+              <w:ind w:left="1428"/>
+              <w:jc w:val="both"/>
+              <w:rPr>
+                <w:b/>
+              </w:rPr>
+            </w:pPr>
+            <w:r>
+              <w:rPr>
+                <w:b/>
+              </w:rPr>
+              <w:t>Enrolamiento</w:t>
+            </w:r>
+          </w:p>
+          <w:p>
+            <w:pPr>
+              <w:pStyle w:val="Prrafodelista"/>
+              <w:numPr>
+                <w:ilvl w:val="0"/>
+                <w:numId w:val="1"/>
+              </w:numPr>
+              <w:ind w:left="1428"/>
+              <w:jc w:val="both"/>
+              <w:rPr>
+                <w:b/>
+              </w:rPr>
+            </w:pPr>
+            <w:r>
+              <w:rPr>
+                <w:b/>
+              </w:rPr>
+              <w:t>Login</w:t>
+            </w:r>
+          </w:p>
+          <w:p>
+            <w:pPr>
+              <w:jc w:val="both"/>
+              <w:rPr>
+                <w:b/>
+              </w:rPr>
+            </w:pPr>
+          </w:p>
+          <w:p>
+            <w:pPr>
+              <w:jc w:val="both"/>
+            </w:pPr>
+          </w:p>
+        </w:tc>
+        <w:tc>
+          <w:tcPr>
+            <w:tcW w:w="0" w:type="auto"/>
+          </w:tcPr>
+          <w:p>
+            <w:pPr>
+              <w:jc w:val="both"/>
+              <w:rPr>
+                <w:b/>
+              </w:rPr>
+            </w:pPr>
+            <w:r>
+              <w:rPr>
+                <w:b/>
+              </w:rPr>
+              <w:t>Métricas:</w:t>
+            </w:r>
+          </w:p>
+          <w:p>
+            <w:pPr>
+              <w:ind w:left="708"/>
+              <w:jc w:val="both"/>
+            </w:pPr>
+            <w:r>
+              <w:t>Tiempo de respuesta por petición</w:t>
+            </w:r>
+          </w:p>
+          <w:p>
+            <w:pPr>
+              <w:ind w:left="708"/>
+              <w:jc w:val="both"/>
+            </w:pPr>
+            <w:r>
+              <w:t>Códigos de respuesta por petición</w:t>
+            </w:r>
+            <w:r>
+              <w:t xml:space="preserve">  </w:t>
+            </w:r>
+          </w:p>
+          <w:p>
+            <w:pPr>
+              <w:jc w:val="both"/>
+            </w:pPr>
+          </w:p>
+        </w:tc>
+      </w:tr>
+      <w:tr>
+        <w:trPr>
+          <w:trHeight w:val="63"/>
+          <w:jc w:val="center"/>
+        </w:trPr>
+        <w:tc>
+          <w:tcPr>
+            <w:tcW w:w="0" w:type="auto"/>
+          </w:tcPr>
+          <w:p>
+            <w:pPr>
+              <w:jc w:val="both"/>
+              <w:rPr>
+                <w:b/>
+              </w:rPr>
+            </w:pPr>
+          </w:p>
+        </w:tc>
+        <w:tc>
+          <w:tcPr>
+            <w:tcW w:w="0" w:type="auto"/>
+          </w:tcPr>
+          <w:p>
+            <w:pPr>
+              <w:jc w:val="both"/>
+              <w:rPr>
+                <w:b/>
+              </w:rPr>
+            </w:pPr>
+          </w:p>
+        </w:tc>
+      </w:tr>
+    </w:tbl>
+    <w:p>
+      <w:pPr>
+        <w:jc w:val="both"/>
+      </w:pPr>
       <w:bookmarkStart w:id="0" w:name="_GoBack"/>
       <w:bookmarkEnd w:id="0"/>
     </w:p>
     <w:sectPr>
+      <w:headerReference w:type="default" r:id="rId18"/>
       <w:pgSz w:w="12240" w:h="15840"/>
       <w:pgMar w:top="1417" w:right="1701" w:bottom="1417" w:left="1701" w:header="708" w:footer="708" w:gutter="0"/>
       <w:cols w:space="708"/>
@@ -56,8 +1256,219 @@
 </w:document>
 </file>
 
+<file path=word/endnotes.xml><?xml version="1.0" encoding="utf-8"?>
+<w:endnotes xmlns:wpc="http://schemas.microsoft.com/office/word/2010/wordprocessingCanvas" xmlns:cx="http://schemas.microsoft.com/office/drawing/2014/chartex" xmlns:mc="http://schemas.openxmlformats.org/markup-compatibility/2006" xmlns:o="urn:schemas-microsoft-com:office:office" xmlns:r="http://schemas.openxmlformats.org/officeDocument/2006/relationships" xmlns:m="http://schemas.openxmlformats.org/officeDocument/2006/math" xmlns:v="urn:schemas-microsoft-com:vml" xmlns:wp14="http://schemas.microsoft.com/office/word/2010/wordprocessingDrawing" xmlns:wp="http://schemas.openxmlformats.org/drawingml/2006/wordprocessingDrawing" xmlns:w10="urn:schemas-microsoft-com:office:word" xmlns:w="http://schemas.openxmlformats.org/wordprocessingml/2006/main" xmlns:w14="http://schemas.microsoft.com/office/word/2010/wordml" xmlns:w15="http://schemas.microsoft.com/office/word/2012/wordml" xmlns:w16se="http://schemas.microsoft.com/office/word/2015/wordml/symex" xmlns:wpg="http://schemas.microsoft.com/office/word/2010/wordprocessingGroup" xmlns:wpi="http://schemas.microsoft.com/office/word/2010/wordprocessingInk" xmlns:wne="http://schemas.microsoft.com/office/word/2006/wordml" xmlns:wps="http://schemas.microsoft.com/office/word/2010/wordprocessingShape" mc:Ignorable="w14 w15 w16se wp14">
+  <w:endnote w:type="separator" w:id="-1">
+    <w:p>
+      <w:pPr>
+        <w:spacing w:after="0" w:line="240" w:lineRule="auto"/>
+      </w:pPr>
+      <w:r>
+        <w:separator/>
+      </w:r>
+    </w:p>
+  </w:endnote>
+  <w:endnote w:type="continuationSeparator" w:id="0">
+    <w:p>
+      <w:pPr>
+        <w:spacing w:after="0" w:line="240" w:lineRule="auto"/>
+      </w:pPr>
+      <w:r>
+        <w:continuationSeparator/>
+      </w:r>
+    </w:p>
+  </w:endnote>
+</w:endnotes>
+</file>
+
+<file path=word/footnotes.xml><?xml version="1.0" encoding="utf-8"?>
+<w:footnotes xmlns:wpc="http://schemas.microsoft.com/office/word/2010/wordprocessingCanvas" xmlns:cx="http://schemas.microsoft.com/office/drawing/2014/chartex" xmlns:mc="http://schemas.openxmlformats.org/markup-compatibility/2006" xmlns:o="urn:schemas-microsoft-com:office:office" xmlns:r="http://schemas.openxmlformats.org/officeDocument/2006/relationships" xmlns:m="http://schemas.openxmlformats.org/officeDocument/2006/math" xmlns:v="urn:schemas-microsoft-com:vml" xmlns:wp14="http://schemas.microsoft.com/office/word/2010/wordprocessingDrawing" xmlns:wp="http://schemas.openxmlformats.org/drawingml/2006/wordprocessingDrawing" xmlns:w10="urn:schemas-microsoft-com:office:word" xmlns:w="http://schemas.openxmlformats.org/wordprocessingml/2006/main" xmlns:w14="http://schemas.microsoft.com/office/word/2010/wordml" xmlns:w15="http://schemas.microsoft.com/office/word/2012/wordml" xmlns:w16se="http://schemas.microsoft.com/office/word/2015/wordml/symex" xmlns:wpg="http://schemas.microsoft.com/office/word/2010/wordprocessingGroup" xmlns:wpi="http://schemas.microsoft.com/office/word/2010/wordprocessingInk" xmlns:wne="http://schemas.microsoft.com/office/word/2006/wordml" xmlns:wps="http://schemas.microsoft.com/office/word/2010/wordprocessingShape" mc:Ignorable="w14 w15 w16se wp14">
+  <w:footnote w:type="separator" w:id="-1">
+    <w:p>
+      <w:pPr>
+        <w:spacing w:after="0" w:line="240" w:lineRule="auto"/>
+      </w:pPr>
+      <w:r>
+        <w:separator/>
+      </w:r>
+    </w:p>
+  </w:footnote>
+  <w:footnote w:type="continuationSeparator" w:id="0">
+    <w:p>
+      <w:pPr>
+        <w:spacing w:after="0" w:line="240" w:lineRule="auto"/>
+      </w:pPr>
+      <w:r>
+        <w:continuationSeparator/>
+      </w:r>
+    </w:p>
+  </w:footnote>
+</w:footnotes>
+</file>
+
+<file path=word/header1.xml><?xml version="1.0" encoding="utf-8"?>
+<w:hdr xmlns:wpc="http://schemas.microsoft.com/office/word/2010/wordprocessingCanvas" xmlns:cx="http://schemas.microsoft.com/office/drawing/2014/chartex" xmlns:mc="http://schemas.openxmlformats.org/markup-compatibility/2006" xmlns:o="urn:schemas-microsoft-com:office:office" xmlns:r="http://schemas.openxmlformats.org/officeDocument/2006/relationships" xmlns:m="http://schemas.openxmlformats.org/officeDocument/2006/math" xmlns:v="urn:schemas-microsoft-com:vml" xmlns:wp14="http://schemas.microsoft.com/office/word/2010/wordprocessingDrawing" xmlns:wp="http://schemas.openxmlformats.org/drawingml/2006/wordprocessingDrawing" xmlns:w10="urn:schemas-microsoft-com:office:word" xmlns:w="http://schemas.openxmlformats.org/wordprocessingml/2006/main" xmlns:w14="http://schemas.microsoft.com/office/word/2010/wordml" xmlns:w15="http://schemas.microsoft.com/office/word/2012/wordml" xmlns:w16se="http://schemas.microsoft.com/office/word/2015/wordml/symex" xmlns:wpg="http://schemas.microsoft.com/office/word/2010/wordprocessingGroup" xmlns:wpi="http://schemas.microsoft.com/office/word/2010/wordprocessingInk" xmlns:wne="http://schemas.microsoft.com/office/word/2006/wordml" xmlns:wps="http://schemas.microsoft.com/office/word/2010/wordprocessingShape" mc:Ignorable="w14 w15 w16se wp14">
+  <w:p>
+    <w:pPr>
+      <w:jc w:val="center"/>
+      <w:rPr>
+        <w:b/>
+        <w:sz w:val="36"/>
+      </w:rPr>
+    </w:pPr>
+    <w:r>
+      <w:rPr>
+        <w:b/>
+        <w:sz w:val="36"/>
+      </w:rPr>
+      <w:t>Producto de control de calidad orientado a usuario final (Pruebas unitarias</w:t>
+    </w:r>
+    <w:r>
+      <w:rPr>
+        <w:b/>
+        <w:sz w:val="36"/>
+      </w:rPr>
+      <w:t xml:space="preserve"> Android</w:t>
+    </w:r>
+    <w:r>
+      <w:rPr>
+        <w:b/>
+        <w:sz w:val="36"/>
+      </w:rPr>
+      <w:t xml:space="preserve"> con dashboard)</w:t>
+    </w:r>
+  </w:p>
+  <w:p>
+    <w:pPr>
+      <w:pStyle w:val="Encabezado"/>
+    </w:pPr>
+  </w:p>
+</w:hdr>
+</file>
+
+<file path=word/numbering.xml><?xml version="1.0" encoding="utf-8"?>
+<w:numbering xmlns:wpc="http://schemas.microsoft.com/office/word/2010/wordprocessingCanvas" xmlns:cx="http://schemas.microsoft.com/office/drawing/2014/chartex" xmlns:mc="http://schemas.openxmlformats.org/markup-compatibility/2006" xmlns:o="urn:schemas-microsoft-com:office:office" xmlns:r="http://schemas.openxmlformats.org/officeDocument/2006/relationships" xmlns:m="http://schemas.openxmlformats.org/officeDocument/2006/math" xmlns:v="urn:schemas-microsoft-com:vml" xmlns:wp14="http://schemas.microsoft.com/office/word/2010/wordprocessingDrawing" xmlns:wp="http://schemas.openxmlformats.org/drawingml/2006/wordprocessingDrawing" xmlns:w10="urn:schemas-microsoft-com:office:word" xmlns:w="http://schemas.openxmlformats.org/wordprocessingml/2006/main" xmlns:w14="http://schemas.microsoft.com/office/word/2010/wordml" xmlns:w15="http://schemas.microsoft.com/office/word/2012/wordml" xmlns:w16se="http://schemas.microsoft.com/office/word/2015/wordml/symex" xmlns:wpg="http://schemas.microsoft.com/office/word/2010/wordprocessingGroup" xmlns:wpi="http://schemas.microsoft.com/office/word/2010/wordprocessingInk" xmlns:wne="http://schemas.microsoft.com/office/word/2006/wordml" xmlns:wps="http://schemas.microsoft.com/office/word/2010/wordprocessingShape" mc:Ignorable="w14 w15 w16se wp14">
+  <w:abstractNum w:abstractNumId="0" w15:restartNumberingAfterBreak="0">
+    <w:nsid w:val="3AC0049A"/>
+    <w:multiLevelType w:val="hybridMultilevel"/>
+    <w:tmpl w:val="8190DA34"/>
+    <w:lvl w:ilvl="0" w:tplc="080A0001">
+      <w:start w:val="1"/>
+      <w:numFmt w:val="bullet"/>
+      <w:lvlText w:val=""/>
+      <w:lvlJc w:val="left"/>
+      <w:pPr>
+        <w:ind w:left="720" w:hanging="360"/>
+      </w:pPr>
+      <w:rPr>
+        <w:rFonts w:ascii="Symbol" w:hAnsi="Symbol" w:hint="default"/>
+      </w:rPr>
+    </w:lvl>
+    <w:lvl w:ilvl="1" w:tplc="080A0003" w:tentative="1">
+      <w:start w:val="1"/>
+      <w:numFmt w:val="bullet"/>
+      <w:lvlText w:val="o"/>
+      <w:lvlJc w:val="left"/>
+      <w:pPr>
+        <w:ind w:left="1440" w:hanging="360"/>
+      </w:pPr>
+      <w:rPr>
+        <w:rFonts w:ascii="Courier New" w:hAnsi="Courier New" w:cs="Courier New" w:hint="default"/>
+      </w:rPr>
+    </w:lvl>
+    <w:lvl w:ilvl="2" w:tplc="080A0005" w:tentative="1">
+      <w:start w:val="1"/>
+      <w:numFmt w:val="bullet"/>
+      <w:lvlText w:val=""/>
+      <w:lvlJc w:val="left"/>
+      <w:pPr>
+        <w:ind w:left="2160" w:hanging="360"/>
+      </w:pPr>
+      <w:rPr>
+        <w:rFonts w:ascii="Wingdings" w:hAnsi="Wingdings" w:hint="default"/>
+      </w:rPr>
+    </w:lvl>
+    <w:lvl w:ilvl="3" w:tplc="080A0001" w:tentative="1">
+      <w:start w:val="1"/>
+      <w:numFmt w:val="bullet"/>
+      <w:lvlText w:val=""/>
+      <w:lvlJc w:val="left"/>
+      <w:pPr>
+        <w:ind w:left="2880" w:hanging="360"/>
+      </w:pPr>
+      <w:rPr>
+        <w:rFonts w:ascii="Symbol" w:hAnsi="Symbol" w:hint="default"/>
+      </w:rPr>
+    </w:lvl>
+    <w:lvl w:ilvl="4" w:tplc="080A0003" w:tentative="1">
+      <w:start w:val="1"/>
+      <w:numFmt w:val="bullet"/>
+      <w:lvlText w:val="o"/>
+      <w:lvlJc w:val="left"/>
+      <w:pPr>
+        <w:ind w:left="3600" w:hanging="360"/>
+      </w:pPr>
+      <w:rPr>
+        <w:rFonts w:ascii="Courier New" w:hAnsi="Courier New" w:cs="Courier New" w:hint="default"/>
+      </w:rPr>
+    </w:lvl>
+    <w:lvl w:ilvl="5" w:tplc="080A0005" w:tentative="1">
+      <w:start w:val="1"/>
+      <w:numFmt w:val="bullet"/>
+      <w:lvlText w:val=""/>
+      <w:lvlJc w:val="left"/>
+      <w:pPr>
+        <w:ind w:left="4320" w:hanging="360"/>
+      </w:pPr>
+      <w:rPr>
+        <w:rFonts w:ascii="Wingdings" w:hAnsi="Wingdings" w:hint="default"/>
+      </w:rPr>
+    </w:lvl>
+    <w:lvl w:ilvl="6" w:tplc="080A0001" w:tentative="1">
+      <w:start w:val="1"/>
+      <w:numFmt w:val="bullet"/>
+      <w:lvlText w:val=""/>
+      <w:lvlJc w:val="left"/>
+      <w:pPr>
+        <w:ind w:left="5040" w:hanging="360"/>
+      </w:pPr>
+      <w:rPr>
+        <w:rFonts w:ascii="Symbol" w:hAnsi="Symbol" w:hint="default"/>
+      </w:rPr>
+    </w:lvl>
+    <w:lvl w:ilvl="7" w:tplc="080A0003" w:tentative="1">
+      <w:start w:val="1"/>
+      <w:numFmt w:val="bullet"/>
+      <w:lvlText w:val="o"/>
+      <w:lvlJc w:val="left"/>
+      <w:pPr>
+        <w:ind w:left="5760" w:hanging="360"/>
+      </w:pPr>
+      <w:rPr>
+        <w:rFonts w:ascii="Courier New" w:hAnsi="Courier New" w:cs="Courier New" w:hint="default"/>
+      </w:rPr>
+    </w:lvl>
+    <w:lvl w:ilvl="8" w:tplc="080A0005" w:tentative="1">
+      <w:start w:val="1"/>
+      <w:numFmt w:val="bullet"/>
+      <w:lvlText w:val=""/>
+      <w:lvlJc w:val="left"/>
+      <w:pPr>
+        <w:ind w:left="6480" w:hanging="360"/>
+      </w:pPr>
+      <w:rPr>
+        <w:rFonts w:ascii="Wingdings" w:hAnsi="Wingdings" w:hint="default"/>
+      </w:rPr>
+    </w:lvl>
+  </w:abstractNum>
+  <w:num w:numId="1">
+    <w:abstractNumId w:val="0"/>
+  </w:num>
+</w:numbering>
+</file>
+
 <file path=word/styles.xml><?xml version="1.0" encoding="utf-8"?>
-<w:styles xmlns:mc="http://schemas.openxmlformats.org/markup-compatibility/2006" xmlns:r="http://schemas.openxmlformats.org/officeDocument/2006/relationships" xmlns:w="http://schemas.openxmlformats.org/wordprocessingml/2006/main" xmlns:w14="http://schemas.microsoft.com/office/word/2010/wordml" xmlns:w15="http://schemas.microsoft.com/office/word/2012/wordml" xmlns:w16cid="http://schemas.microsoft.com/office/word/2016/wordml/cid" xmlns:w16se="http://schemas.microsoft.com/office/word/2015/wordml/symex" mc:Ignorable="w14 w15 w16se w16cid">
+<w:styles xmlns:mc="http://schemas.openxmlformats.org/markup-compatibility/2006" xmlns:r="http://schemas.openxmlformats.org/officeDocument/2006/relationships" xmlns:w="http://schemas.openxmlformats.org/wordprocessingml/2006/main" xmlns:w14="http://schemas.microsoft.com/office/word/2010/wordml" xmlns:w15="http://schemas.microsoft.com/office/word/2012/wordml" xmlns:w16se="http://schemas.microsoft.com/office/word/2015/wordml/symex" mc:Ignorable="w14 w15 w16se">
   <w:docDefaults>
     <w:rPrDefault>
       <w:rPr>
@@ -73,7 +1484,7 @@
       </w:pPr>
     </w:pPrDefault>
   </w:docDefaults>
-  <w:latentStyles w:defLockedState="0" w:defUIPriority="99" w:defSemiHidden="0" w:defUnhideWhenUsed="0" w:defQFormat="0" w:count="375">
+  <w:latentStyles w:defLockedState="0" w:defUIPriority="99" w:defSemiHidden="0" w:defUnhideWhenUsed="0" w:defQFormat="0" w:count="371">
     <w:lsdException w:name="Normal" w:uiPriority="0" w:qFormat="1"/>
     <w:lsdException w:name="heading 1" w:uiPriority="9" w:qFormat="1"/>
     <w:lsdException w:name="heading 2" w:semiHidden="1" w:uiPriority="9" w:unhideWhenUsed="1" w:qFormat="1"/>
@@ -445,22 +1856,18 @@
     <w:lsdException w:name="List Table 5 Dark Accent 6" w:uiPriority="50"/>
     <w:lsdException w:name="List Table 6 Colorful Accent 6" w:uiPriority="51"/>
     <w:lsdException w:name="List Table 7 Colorful Accent 6" w:uiPriority="52"/>
-    <w:lsdException w:name="Mention" w:semiHidden="1" w:unhideWhenUsed="1"/>
-    <w:lsdException w:name="Smart Hyperlink" w:semiHidden="1" w:unhideWhenUsed="1"/>
-    <w:lsdException w:name="Hashtag" w:semiHidden="1" w:unhideWhenUsed="1"/>
-    <w:lsdException w:name="Unresolved Mention" w:semiHidden="1" w:unhideWhenUsed="1"/>
   </w:latentStyles>
   <w:style w:type="paragraph" w:default="1" w:styleId="Normal">
     <w:name w:val="Normal"/>
     <w:qFormat/>
   </w:style>
-  <w:style w:type="character" w:default="1" w:styleId="DefaultParagraphFont">
+  <w:style w:type="character" w:default="1" w:styleId="Fuentedeprrafopredeter">
     <w:name w:val="Default Paragraph Font"/>
     <w:uiPriority w:val="1"/>
     <w:semiHidden/>
     <w:unhideWhenUsed/>
   </w:style>
-  <w:style w:type="table" w:default="1" w:styleId="TableNormal">
+  <w:style w:type="table" w:default="1" w:styleId="Tablanormal">
     <w:name w:val="Normal Table"/>
     <w:uiPriority w:val="99"/>
     <w:semiHidden/>
@@ -475,11 +1882,135 @@
       </w:tblCellMar>
     </w:tblPr>
   </w:style>
-  <w:style w:type="numbering" w:default="1" w:styleId="NoList">
+  <w:style w:type="numbering" w:default="1" w:styleId="Sinlista">
     <w:name w:val="No List"/>
     <w:uiPriority w:val="99"/>
     <w:semiHidden/>
     <w:unhideWhenUsed/>
+  </w:style>
+  <w:style w:type="paragraph" w:styleId="Encabezado">
+    <w:name w:val="header"/>
+    <w:basedOn w:val="Normal"/>
+    <w:link w:val="EncabezadoCar"/>
+    <w:uiPriority w:val="99"/>
+    <w:unhideWhenUsed/>
+    <w:rsid w:val="000C7B3E"/>
+    <w:pPr>
+      <w:tabs>
+        <w:tab w:val="center" w:pos="4419"/>
+        <w:tab w:val="right" w:pos="8838"/>
+      </w:tabs>
+      <w:spacing w:after="0" w:line="240" w:lineRule="auto"/>
+    </w:pPr>
+  </w:style>
+  <w:style w:type="character" w:customStyle="1" w:styleId="EncabezadoCar">
+    <w:name w:val="Encabezado Car"/>
+    <w:basedOn w:val="Fuentedeprrafopredeter"/>
+    <w:link w:val="Encabezado"/>
+    <w:uiPriority w:val="99"/>
+    <w:rsid w:val="000C7B3E"/>
+  </w:style>
+  <w:style w:type="paragraph" w:styleId="Piedepgina">
+    <w:name w:val="footer"/>
+    <w:basedOn w:val="Normal"/>
+    <w:link w:val="PiedepginaCar"/>
+    <w:uiPriority w:val="99"/>
+    <w:unhideWhenUsed/>
+    <w:rsid w:val="000C7B3E"/>
+    <w:pPr>
+      <w:tabs>
+        <w:tab w:val="center" w:pos="4419"/>
+        <w:tab w:val="right" w:pos="8838"/>
+      </w:tabs>
+      <w:spacing w:after="0" w:line="240" w:lineRule="auto"/>
+    </w:pPr>
+  </w:style>
+  <w:style w:type="character" w:customStyle="1" w:styleId="PiedepginaCar">
+    <w:name w:val="Pie de página Car"/>
+    <w:basedOn w:val="Fuentedeprrafopredeter"/>
+    <w:link w:val="Piedepgina"/>
+    <w:uiPriority w:val="99"/>
+    <w:rsid w:val="000C7B3E"/>
+  </w:style>
+  <w:style w:type="paragraph" w:styleId="HTMLconformatoprevio">
+    <w:name w:val="HTML Preformatted"/>
+    <w:basedOn w:val="Normal"/>
+    <w:link w:val="HTMLconformatoprevioCar"/>
+    <w:uiPriority w:val="99"/>
+    <w:semiHidden/>
+    <w:unhideWhenUsed/>
+    <w:rsid w:val="009A2A4E"/>
+    <w:pPr>
+      <w:tabs>
+        <w:tab w:val="left" w:pos="916"/>
+        <w:tab w:val="left" w:pos="1832"/>
+        <w:tab w:val="left" w:pos="2748"/>
+        <w:tab w:val="left" w:pos="3664"/>
+        <w:tab w:val="left" w:pos="4580"/>
+        <w:tab w:val="left" w:pos="5496"/>
+        <w:tab w:val="left" w:pos="6412"/>
+        <w:tab w:val="left" w:pos="7328"/>
+        <w:tab w:val="left" w:pos="8244"/>
+        <w:tab w:val="left" w:pos="9160"/>
+        <w:tab w:val="left" w:pos="10076"/>
+        <w:tab w:val="left" w:pos="10992"/>
+        <w:tab w:val="left" w:pos="11908"/>
+        <w:tab w:val="left" w:pos="12824"/>
+        <w:tab w:val="left" w:pos="13740"/>
+        <w:tab w:val="left" w:pos="14656"/>
+      </w:tabs>
+      <w:spacing w:after="0" w:line="240" w:lineRule="auto"/>
+    </w:pPr>
+    <w:rPr>
+      <w:rFonts w:ascii="Courier New" w:eastAsia="Times New Roman" w:hAnsi="Courier New" w:cs="Courier New"/>
+      <w:sz w:val="20"/>
+      <w:szCs w:val="20"/>
+      <w:lang w:eastAsia="es-MX"/>
+    </w:rPr>
+  </w:style>
+  <w:style w:type="character" w:customStyle="1" w:styleId="HTMLconformatoprevioCar">
+    <w:name w:val="HTML con formato previo Car"/>
+    <w:basedOn w:val="Fuentedeprrafopredeter"/>
+    <w:link w:val="HTMLconformatoprevio"/>
+    <w:uiPriority w:val="99"/>
+    <w:semiHidden/>
+    <w:rsid w:val="009A2A4E"/>
+    <w:rPr>
+      <w:rFonts w:ascii="Courier New" w:eastAsia="Times New Roman" w:hAnsi="Courier New" w:cs="Courier New"/>
+      <w:sz w:val="20"/>
+      <w:szCs w:val="20"/>
+      <w:lang w:eastAsia="es-MX"/>
+    </w:rPr>
+  </w:style>
+  <w:style w:type="paragraph" w:styleId="Prrafodelista">
+    <w:name w:val="List Paragraph"/>
+    <w:basedOn w:val="Normal"/>
+    <w:uiPriority w:val="34"/>
+    <w:qFormat/>
+    <w:rsid w:val="00107F27"/>
+    <w:pPr>
+      <w:ind w:left="720"/>
+      <w:contextualSpacing/>
+    </w:pPr>
+  </w:style>
+  <w:style w:type="table" w:styleId="Tablaconcuadrcula">
+    <w:name w:val="Table Grid"/>
+    <w:basedOn w:val="Tablanormal"/>
+    <w:uiPriority w:val="39"/>
+    <w:rsid w:val="00107F27"/>
+    <w:pPr>
+      <w:spacing w:after="0" w:line="240" w:lineRule="auto"/>
+    </w:pPr>
+    <w:tblPr>
+      <w:tblBorders>
+        <w:top w:val="single" w:sz="4" w:space="0" w:color="auto"/>
+        <w:left w:val="single" w:sz="4" w:space="0" w:color="auto"/>
+        <w:bottom w:val="single" w:sz="4" w:space="0" w:color="auto"/>
+        <w:right w:val="single" w:sz="4" w:space="0" w:color="auto"/>
+        <w:insideH w:val="single" w:sz="4" w:space="0" w:color="auto"/>
+        <w:insideV w:val="single" w:sz="4" w:space="0" w:color="auto"/>
+      </w:tblBorders>
+    </w:tblPr>
   </w:style>
 </w:styles>
 </file>
